--- a/Assignment3/Documents/Asignment3.docx
+++ b/Assignment3/Documents/Asignment3.docx
@@ -7,16 +7,16 @@
         <w:jc w:val="center"/>
         <w:rPr>
           <w:b/>
-          <w:sz w:val="48"/>
-          <w:szCs w:val="48"/>
+          <w:sz w:val="44"/>
+          <w:szCs w:val="44"/>
           <w:u w:val="single"/>
         </w:rPr>
       </w:pPr>
       <w:r>
         <w:rPr>
           <w:b/>
-          <w:sz w:val="48"/>
-          <w:szCs w:val="48"/>
+          <w:sz w:val="44"/>
+          <w:szCs w:val="44"/>
           <w:u w:val="single"/>
         </w:rPr>
         <w:t>ASE</w:t>
@@ -27,16 +27,16 @@
         <w:jc w:val="center"/>
         <w:rPr>
           <w:b/>
-          <w:sz w:val="48"/>
-          <w:szCs w:val="48"/>
+          <w:sz w:val="44"/>
+          <w:szCs w:val="44"/>
           <w:u w:val="single"/>
         </w:rPr>
       </w:pPr>
       <w:r>
         <w:rPr>
           <w:b/>
-          <w:sz w:val="48"/>
-          <w:szCs w:val="48"/>
+          <w:sz w:val="44"/>
+          <w:szCs w:val="44"/>
           <w:u w:val="single"/>
         </w:rPr>
         <w:t>Assignment-3</w:t>
@@ -47,30 +47,19 @@
         <w:jc w:val="center"/>
         <w:rPr>
           <w:b/>
-          <w:sz w:val="48"/>
-          <w:szCs w:val="48"/>
-          <w:u w:val="single"/>
-        </w:rPr>
-      </w:pPr>
-    </w:p>
-    <w:p>
-      <w:pPr>
-        <w:jc w:val="center"/>
-        <w:rPr>
-          <w:b/>
-          <w:sz w:val="48"/>
-          <w:szCs w:val="48"/>
-          <w:u w:val="single"/>
-        </w:rPr>
-      </w:pPr>
-    </w:p>
-    <w:p>
-      <w:pPr>
-        <w:jc w:val="center"/>
-        <w:rPr>
-          <w:b/>
-          <w:sz w:val="48"/>
-          <w:szCs w:val="48"/>
+          <w:sz w:val="44"/>
+          <w:szCs w:val="44"/>
+          <w:u w:val="single"/>
+        </w:rPr>
+      </w:pPr>
+    </w:p>
+    <w:p>
+      <w:pPr>
+        <w:jc w:val="center"/>
+        <w:rPr>
+          <w:b/>
+          <w:sz w:val="44"/>
+          <w:szCs w:val="44"/>
           <w:u w:val="single"/>
         </w:rPr>
       </w:pPr>
@@ -78,15 +67,15 @@
         <w:rPr>
           <w:b/>
           <w:noProof/>
-          <w:sz w:val="48"/>
-          <w:szCs w:val="48"/>
+          <w:sz w:val="44"/>
+          <w:szCs w:val="44"/>
           <w:u w:val="single"/>
         </w:rPr>
         <w:drawing>
           <wp:inline distT="0" distB="0" distL="0" distR="0">
             <wp:extent cx="5943600" cy="3343275"/>
             <wp:effectExtent l="0" t="0" r="0" b="9525"/>
-            <wp:docPr id="4" name="Picture 4"/>
+            <wp:docPr id="1" name="Picture 1"/>
             <wp:cNvGraphicFramePr>
               <a:graphicFrameLocks xmlns:a="http://schemas.openxmlformats.org/drawingml/2006/main" noChangeAspect="1"/>
             </wp:cNvGraphicFramePr>
@@ -94,7 +83,7 @@
               <a:graphicData uri="http://schemas.openxmlformats.org/drawingml/2006/picture">
                 <pic:pic xmlns:pic="http://schemas.openxmlformats.org/drawingml/2006/picture">
                   <pic:nvPicPr>
-                    <pic:cNvPr id="4" name="Login.png"/>
+                    <pic:cNvPr id="1" name="Login.png"/>
                     <pic:cNvPicPr/>
                   </pic:nvPicPr>
                   <pic:blipFill>
@@ -130,63 +119,107 @@
         <w:jc w:val="center"/>
         <w:rPr>
           <w:b/>
-          <w:sz w:val="48"/>
-          <w:szCs w:val="48"/>
-          <w:u w:val="single"/>
-        </w:rPr>
-      </w:pPr>
-    </w:p>
-    <w:p>
-      <w:pPr>
-        <w:jc w:val="center"/>
-        <w:rPr>
-          <w:b/>
-          <w:sz w:val="48"/>
-          <w:szCs w:val="48"/>
-          <w:u w:val="single"/>
-        </w:rPr>
-      </w:pPr>
-    </w:p>
-    <w:p>
-      <w:pPr>
-        <w:jc w:val="center"/>
-        <w:rPr>
-          <w:b/>
-          <w:sz w:val="48"/>
-          <w:szCs w:val="48"/>
-          <w:u w:val="single"/>
-        </w:rPr>
-      </w:pPr>
-    </w:p>
-    <w:p>
-      <w:pPr>
-        <w:jc w:val="center"/>
-        <w:rPr>
-          <w:b/>
-          <w:sz w:val="48"/>
-          <w:szCs w:val="48"/>
-          <w:u w:val="single"/>
-        </w:rPr>
-      </w:pPr>
-    </w:p>
-    <w:p>
-      <w:pPr>
-        <w:jc w:val="center"/>
-        <w:rPr>
-          <w:b/>
-          <w:sz w:val="48"/>
-          <w:szCs w:val="48"/>
-          <w:u w:val="single"/>
-        </w:rPr>
-      </w:pPr>
-    </w:p>
-    <w:p>
-      <w:pPr>
-        <w:jc w:val="center"/>
-        <w:rPr>
-          <w:b/>
-          <w:sz w:val="48"/>
-          <w:szCs w:val="48"/>
+          <w:sz w:val="44"/>
+          <w:szCs w:val="44"/>
+          <w:u w:val="single"/>
+        </w:rPr>
+      </w:pPr>
+    </w:p>
+    <w:p>
+      <w:pPr>
+        <w:jc w:val="center"/>
+        <w:rPr>
+          <w:b/>
+          <w:sz w:val="44"/>
+          <w:szCs w:val="44"/>
+          <w:u w:val="single"/>
+        </w:rPr>
+      </w:pPr>
+    </w:p>
+    <w:p>
+      <w:pPr>
+        <w:jc w:val="center"/>
+        <w:rPr>
+          <w:b/>
+          <w:sz w:val="44"/>
+          <w:szCs w:val="44"/>
+          <w:u w:val="single"/>
+        </w:rPr>
+      </w:pPr>
+    </w:p>
+    <w:p>
+      <w:pPr>
+        <w:jc w:val="center"/>
+        <w:rPr>
+          <w:b/>
+          <w:sz w:val="44"/>
+          <w:szCs w:val="44"/>
+          <w:u w:val="single"/>
+        </w:rPr>
+      </w:pPr>
+    </w:p>
+    <w:p>
+      <w:pPr>
+        <w:jc w:val="center"/>
+        <w:rPr>
+          <w:b/>
+          <w:sz w:val="44"/>
+          <w:szCs w:val="44"/>
+          <w:u w:val="single"/>
+        </w:rPr>
+      </w:pPr>
+    </w:p>
+    <w:p>
+      <w:pPr>
+        <w:jc w:val="center"/>
+        <w:rPr>
+          <w:b/>
+          <w:sz w:val="44"/>
+          <w:szCs w:val="44"/>
+          <w:u w:val="single"/>
+        </w:rPr>
+      </w:pPr>
+    </w:p>
+    <w:p>
+      <w:pPr>
+        <w:jc w:val="center"/>
+        <w:rPr>
+          <w:b/>
+          <w:sz w:val="44"/>
+          <w:szCs w:val="44"/>
+          <w:u w:val="single"/>
+        </w:rPr>
+      </w:pPr>
+    </w:p>
+    <w:p>
+      <w:pPr>
+        <w:jc w:val="center"/>
+        <w:rPr>
+          <w:b/>
+          <w:sz w:val="44"/>
+          <w:szCs w:val="44"/>
+          <w:u w:val="single"/>
+        </w:rPr>
+      </w:pPr>
+    </w:p>
+    <w:p>
+      <w:pPr>
+        <w:jc w:val="center"/>
+        <w:rPr>
+          <w:b/>
+          <w:sz w:val="44"/>
+          <w:szCs w:val="44"/>
+          <w:u w:val="single"/>
+        </w:rPr>
+      </w:pPr>
+    </w:p>
+    <w:p>
+      <w:pPr>
+        <w:jc w:val="center"/>
+        <w:rPr>
+          <w:b/>
+          <w:sz w:val="44"/>
+          <w:szCs w:val="44"/>
           <w:u w:val="single"/>
         </w:rPr>
       </w:pPr>
@@ -194,16 +227,15 @@
         <w:rPr>
           <w:b/>
           <w:noProof/>
-          <w:sz w:val="48"/>
-          <w:szCs w:val="48"/>
-          <w:u w:val="single"/>
-        </w:rPr>
-        <w:lastRenderedPageBreak/>
+          <w:sz w:val="44"/>
+          <w:szCs w:val="44"/>
+          <w:u w:val="single"/>
+        </w:rPr>
         <w:drawing>
           <wp:inline distT="0" distB="0" distL="0" distR="0">
             <wp:extent cx="5943600" cy="3343275"/>
             <wp:effectExtent l="0" t="0" r="0" b="9525"/>
-            <wp:docPr id="5" name="Picture 5"/>
+            <wp:docPr id="2" name="Picture 2"/>
             <wp:cNvGraphicFramePr>
               <a:graphicFrameLocks xmlns:a="http://schemas.openxmlformats.org/drawingml/2006/main" noChangeAspect="1"/>
             </wp:cNvGraphicFramePr>
@@ -211,7 +243,7 @@
               <a:graphicData uri="http://schemas.openxmlformats.org/drawingml/2006/picture">
                 <pic:pic xmlns:pic="http://schemas.openxmlformats.org/drawingml/2006/picture">
                   <pic:nvPicPr>
-                    <pic:cNvPr id="5" name="Register.png"/>
+                    <pic:cNvPr id="2" name="Login_Storage.png"/>
                     <pic:cNvPicPr/>
                   </pic:nvPicPr>
                   <pic:blipFill>
@@ -247,146 +279,58 @@
         <w:jc w:val="center"/>
         <w:rPr>
           <w:b/>
-          <w:sz w:val="48"/>
-          <w:szCs w:val="48"/>
-          <w:u w:val="single"/>
-        </w:rPr>
-      </w:pPr>
-    </w:p>
-    <w:p>
-      <w:pPr>
-        <w:jc w:val="center"/>
-        <w:rPr>
-          <w:b/>
-          <w:sz w:val="48"/>
-          <w:szCs w:val="48"/>
-          <w:u w:val="single"/>
-        </w:rPr>
-      </w:pPr>
-    </w:p>
-    <w:p>
-      <w:pPr>
-        <w:jc w:val="center"/>
-        <w:rPr>
-          <w:b/>
-          <w:sz w:val="48"/>
-          <w:szCs w:val="48"/>
-          <w:u w:val="single"/>
-        </w:rPr>
-      </w:pPr>
-    </w:p>
-    <w:p>
-      <w:pPr>
-        <w:jc w:val="center"/>
-        <w:rPr>
-          <w:b/>
-          <w:sz w:val="48"/>
-          <w:szCs w:val="48"/>
-          <w:u w:val="single"/>
-        </w:rPr>
-      </w:pPr>
-    </w:p>
-    <w:p>
-      <w:pPr>
-        <w:jc w:val="center"/>
-        <w:rPr>
-          <w:b/>
-          <w:sz w:val="48"/>
-          <w:szCs w:val="48"/>
-          <w:u w:val="single"/>
-        </w:rPr>
-      </w:pPr>
-    </w:p>
-    <w:p>
-      <w:pPr>
-        <w:jc w:val="center"/>
-        <w:rPr>
-          <w:b/>
-          <w:sz w:val="48"/>
-          <w:szCs w:val="48"/>
-          <w:u w:val="single"/>
-        </w:rPr>
-      </w:pPr>
-    </w:p>
-    <w:p>
-      <w:pPr>
-        <w:jc w:val="center"/>
-        <w:rPr>
-          <w:b/>
-          <w:sz w:val="48"/>
-          <w:szCs w:val="48"/>
-          <w:u w:val="single"/>
-        </w:rPr>
-      </w:pPr>
-    </w:p>
-    <w:p>
-      <w:pPr>
-        <w:jc w:val="center"/>
-        <w:rPr>
-          <w:b/>
-          <w:sz w:val="48"/>
-          <w:szCs w:val="48"/>
-          <w:u w:val="single"/>
-        </w:rPr>
-      </w:pPr>
-    </w:p>
-    <w:p>
-      <w:pPr>
-        <w:jc w:val="center"/>
-        <w:rPr>
-          <w:b/>
-          <w:sz w:val="48"/>
-          <w:szCs w:val="48"/>
-          <w:u w:val="single"/>
-        </w:rPr>
-      </w:pPr>
-    </w:p>
-    <w:p>
-      <w:pPr>
-        <w:jc w:val="center"/>
-        <w:rPr>
-          <w:b/>
-          <w:sz w:val="48"/>
-          <w:szCs w:val="48"/>
-          <w:u w:val="single"/>
-        </w:rPr>
-      </w:pPr>
-    </w:p>
-    <w:p>
-      <w:pPr>
-        <w:jc w:val="center"/>
-        <w:rPr>
-          <w:b/>
-          <w:sz w:val="48"/>
-          <w:szCs w:val="48"/>
-          <w:u w:val="single"/>
-        </w:rPr>
-      </w:pPr>
-    </w:p>
-    <w:p>
-      <w:pPr>
-        <w:jc w:val="center"/>
-        <w:rPr>
-          <w:b/>
-          <w:sz w:val="48"/>
-          <w:szCs w:val="48"/>
-          <w:u w:val="single"/>
-        </w:rPr>
-      </w:pPr>
-      <w:bookmarkStart w:id="0" w:name="_GoBack"/>
+          <w:sz w:val="44"/>
+          <w:szCs w:val="44"/>
+          <w:u w:val="single"/>
+        </w:rPr>
+      </w:pPr>
+    </w:p>
+    <w:p>
+      <w:pPr>
+        <w:jc w:val="center"/>
+        <w:rPr>
+          <w:b/>
+          <w:sz w:val="44"/>
+          <w:szCs w:val="44"/>
+          <w:u w:val="single"/>
+        </w:rPr>
+      </w:pPr>
+    </w:p>
+    <w:p>
+      <w:pPr>
+        <w:jc w:val="center"/>
+        <w:rPr>
+          <w:b/>
+          <w:sz w:val="44"/>
+          <w:szCs w:val="44"/>
+          <w:u w:val="single"/>
+        </w:rPr>
+      </w:pPr>
+    </w:p>
+    <w:p>
+      <w:pPr>
+        <w:jc w:val="center"/>
+        <w:rPr>
+          <w:b/>
+          <w:sz w:val="44"/>
+          <w:szCs w:val="44"/>
+          <w:u w:val="single"/>
+        </w:rPr>
+      </w:pPr>
       <w:r>
         <w:rPr>
           <w:b/>
           <w:noProof/>
-          <w:sz w:val="48"/>
-          <w:szCs w:val="48"/>
-          <w:u w:val="single"/>
-        </w:rPr>
+          <w:sz w:val="44"/>
+          <w:szCs w:val="44"/>
+          <w:u w:val="single"/>
+        </w:rPr>
+        <w:lastRenderedPageBreak/>
         <w:drawing>
           <wp:inline distT="0" distB="0" distL="0" distR="0">
             <wp:extent cx="5943600" cy="3343275"/>
             <wp:effectExtent l="0" t="0" r="0" b="9525"/>
-            <wp:docPr id="6" name="Picture 6"/>
+            <wp:docPr id="3" name="Picture 3"/>
             <wp:cNvGraphicFramePr>
               <a:graphicFrameLocks xmlns:a="http://schemas.openxmlformats.org/drawingml/2006/main" noChangeAspect="1"/>
             </wp:cNvGraphicFramePr>
@@ -394,7 +338,7 @@
               <a:graphicData uri="http://schemas.openxmlformats.org/drawingml/2006/picture">
                 <pic:pic xmlns:pic="http://schemas.openxmlformats.org/drawingml/2006/picture">
                   <pic:nvPicPr>
-                    <pic:cNvPr id="6" name="Home.png"/>
+                    <pic:cNvPr id="3" name="Register.png"/>
                     <pic:cNvPicPr/>
                   </pic:nvPicPr>
                   <pic:blipFill>
@@ -424,7 +368,403 @@
           </wp:inline>
         </w:drawing>
       </w:r>
+    </w:p>
+    <w:p>
+      <w:pPr>
+        <w:jc w:val="center"/>
+        <w:rPr>
+          <w:b/>
+          <w:sz w:val="44"/>
+          <w:szCs w:val="44"/>
+          <w:u w:val="single"/>
+        </w:rPr>
+      </w:pPr>
+    </w:p>
+    <w:p>
+      <w:pPr>
+        <w:jc w:val="center"/>
+        <w:rPr>
+          <w:b/>
+          <w:sz w:val="44"/>
+          <w:szCs w:val="44"/>
+          <w:u w:val="single"/>
+        </w:rPr>
+      </w:pPr>
+    </w:p>
+    <w:p>
+      <w:pPr>
+        <w:jc w:val="center"/>
+        <w:rPr>
+          <w:b/>
+          <w:sz w:val="44"/>
+          <w:szCs w:val="44"/>
+          <w:u w:val="single"/>
+        </w:rPr>
+      </w:pPr>
+    </w:p>
+    <w:p>
+      <w:pPr>
+        <w:jc w:val="center"/>
+        <w:rPr>
+          <w:b/>
+          <w:sz w:val="44"/>
+          <w:szCs w:val="44"/>
+          <w:u w:val="single"/>
+        </w:rPr>
+      </w:pPr>
+    </w:p>
+    <w:p>
+      <w:pPr>
+        <w:jc w:val="center"/>
+        <w:rPr>
+          <w:b/>
+          <w:sz w:val="44"/>
+          <w:szCs w:val="44"/>
+          <w:u w:val="single"/>
+        </w:rPr>
+      </w:pPr>
+    </w:p>
+    <w:p>
+      <w:pPr>
+        <w:jc w:val="center"/>
+        <w:rPr>
+          <w:b/>
+          <w:sz w:val="44"/>
+          <w:szCs w:val="44"/>
+          <w:u w:val="single"/>
+        </w:rPr>
+      </w:pPr>
+    </w:p>
+    <w:p>
+      <w:pPr>
+        <w:jc w:val="center"/>
+        <w:rPr>
+          <w:b/>
+          <w:sz w:val="44"/>
+          <w:szCs w:val="44"/>
+          <w:u w:val="single"/>
+        </w:rPr>
+      </w:pPr>
+      <w:r>
+        <w:rPr>
+          <w:b/>
+          <w:noProof/>
+          <w:sz w:val="44"/>
+          <w:szCs w:val="44"/>
+          <w:u w:val="single"/>
+        </w:rPr>
+        <w:lastRenderedPageBreak/>
+        <w:drawing>
+          <wp:inline distT="0" distB="0" distL="0" distR="0">
+            <wp:extent cx="5943600" cy="3343275"/>
+            <wp:effectExtent l="0" t="0" r="0" b="9525"/>
+            <wp:docPr id="4" name="Picture 4"/>
+            <wp:cNvGraphicFramePr>
+              <a:graphicFrameLocks xmlns:a="http://schemas.openxmlformats.org/drawingml/2006/main" noChangeAspect="1"/>
+            </wp:cNvGraphicFramePr>
+            <a:graphic xmlns:a="http://schemas.openxmlformats.org/drawingml/2006/main">
+              <a:graphicData uri="http://schemas.openxmlformats.org/drawingml/2006/picture">
+                <pic:pic xmlns:pic="http://schemas.openxmlformats.org/drawingml/2006/picture">
+                  <pic:nvPicPr>
+                    <pic:cNvPr id="4" name="Register_stored.png"/>
+                    <pic:cNvPicPr/>
+                  </pic:nvPicPr>
+                  <pic:blipFill>
+                    <a:blip r:embed="rId7" cstate="print">
+                      <a:extLst>
+                        <a:ext uri="{28A0092B-C50C-407E-A947-70E740481C1C}">
+                          <a14:useLocalDpi xmlns:a14="http://schemas.microsoft.com/office/drawing/2010/main" val="0"/>
+                        </a:ext>
+                      </a:extLst>
+                    </a:blip>
+                    <a:stretch>
+                      <a:fillRect/>
+                    </a:stretch>
+                  </pic:blipFill>
+                  <pic:spPr>
+                    <a:xfrm>
+                      <a:off x="0" y="0"/>
+                      <a:ext cx="5943600" cy="3343275"/>
+                    </a:xfrm>
+                    <a:prstGeom prst="rect">
+                      <a:avLst/>
+                    </a:prstGeom>
+                  </pic:spPr>
+                </pic:pic>
+              </a:graphicData>
+            </a:graphic>
+          </wp:inline>
+        </w:drawing>
+      </w:r>
+    </w:p>
+    <w:p>
+      <w:pPr>
+        <w:jc w:val="center"/>
+        <w:rPr>
+          <w:b/>
+          <w:sz w:val="44"/>
+          <w:szCs w:val="44"/>
+          <w:u w:val="single"/>
+        </w:rPr>
+      </w:pPr>
+    </w:p>
+    <w:p>
+      <w:pPr>
+        <w:jc w:val="center"/>
+        <w:rPr>
+          <w:b/>
+          <w:sz w:val="44"/>
+          <w:szCs w:val="44"/>
+          <w:u w:val="single"/>
+        </w:rPr>
+      </w:pPr>
+    </w:p>
+    <w:p>
+      <w:pPr>
+        <w:jc w:val="center"/>
+        <w:rPr>
+          <w:b/>
+          <w:sz w:val="44"/>
+          <w:szCs w:val="44"/>
+          <w:u w:val="single"/>
+        </w:rPr>
+      </w:pPr>
+    </w:p>
+    <w:p>
+      <w:pPr>
+        <w:jc w:val="center"/>
+        <w:rPr>
+          <w:b/>
+          <w:sz w:val="44"/>
+          <w:szCs w:val="44"/>
+          <w:u w:val="single"/>
+        </w:rPr>
+      </w:pPr>
+    </w:p>
+    <w:p>
+      <w:pPr>
+        <w:jc w:val="center"/>
+        <w:rPr>
+          <w:b/>
+          <w:sz w:val="44"/>
+          <w:szCs w:val="44"/>
+          <w:u w:val="single"/>
+        </w:rPr>
+      </w:pPr>
+      <w:r>
+        <w:rPr>
+          <w:b/>
+          <w:noProof/>
+          <w:sz w:val="44"/>
+          <w:szCs w:val="44"/>
+          <w:u w:val="single"/>
+        </w:rPr>
+        <w:lastRenderedPageBreak/>
+        <w:drawing>
+          <wp:inline distT="0" distB="0" distL="0" distR="0">
+            <wp:extent cx="5943600" cy="3343275"/>
+            <wp:effectExtent l="0" t="0" r="0" b="9525"/>
+            <wp:docPr id="5" name="Picture 5"/>
+            <wp:cNvGraphicFramePr>
+              <a:graphicFrameLocks xmlns:a="http://schemas.openxmlformats.org/drawingml/2006/main" noChangeAspect="1"/>
+            </wp:cNvGraphicFramePr>
+            <a:graphic xmlns:a="http://schemas.openxmlformats.org/drawingml/2006/main">
+              <a:graphicData uri="http://schemas.openxmlformats.org/drawingml/2006/picture">
+                <pic:pic xmlns:pic="http://schemas.openxmlformats.org/drawingml/2006/picture">
+                  <pic:nvPicPr>
+                    <pic:cNvPr id="5" name="Home_Usenamer_alert.png"/>
+                    <pic:cNvPicPr/>
+                  </pic:nvPicPr>
+                  <pic:blipFill>
+                    <a:blip r:embed="rId8" cstate="print">
+                      <a:extLst>
+                        <a:ext uri="{28A0092B-C50C-407E-A947-70E740481C1C}">
+                          <a14:useLocalDpi xmlns:a14="http://schemas.microsoft.com/office/drawing/2010/main" val="0"/>
+                        </a:ext>
+                      </a:extLst>
+                    </a:blip>
+                    <a:stretch>
+                      <a:fillRect/>
+                    </a:stretch>
+                  </pic:blipFill>
+                  <pic:spPr>
+                    <a:xfrm>
+                      <a:off x="0" y="0"/>
+                      <a:ext cx="5943600" cy="3343275"/>
+                    </a:xfrm>
+                    <a:prstGeom prst="rect">
+                      <a:avLst/>
+                    </a:prstGeom>
+                  </pic:spPr>
+                </pic:pic>
+              </a:graphicData>
+            </a:graphic>
+          </wp:inline>
+        </w:drawing>
+      </w:r>
+    </w:p>
+    <w:p>
+      <w:pPr>
+        <w:jc w:val="center"/>
+        <w:rPr>
+          <w:b/>
+          <w:sz w:val="44"/>
+          <w:szCs w:val="44"/>
+          <w:u w:val="single"/>
+        </w:rPr>
+      </w:pPr>
+    </w:p>
+    <w:p>
+      <w:pPr>
+        <w:jc w:val="center"/>
+        <w:rPr>
+          <w:b/>
+          <w:sz w:val="44"/>
+          <w:szCs w:val="44"/>
+          <w:u w:val="single"/>
+        </w:rPr>
+      </w:pPr>
+    </w:p>
+    <w:p>
+      <w:pPr>
+        <w:jc w:val="center"/>
+        <w:rPr>
+          <w:b/>
+          <w:sz w:val="44"/>
+          <w:szCs w:val="44"/>
+          <w:u w:val="single"/>
+        </w:rPr>
+      </w:pPr>
+    </w:p>
+    <w:p>
+      <w:pPr>
+        <w:jc w:val="center"/>
+        <w:rPr>
+          <w:b/>
+          <w:sz w:val="44"/>
+          <w:szCs w:val="44"/>
+          <w:u w:val="single"/>
+        </w:rPr>
+      </w:pPr>
+    </w:p>
+    <w:p>
+      <w:pPr>
+        <w:jc w:val="center"/>
+        <w:rPr>
+          <w:b/>
+          <w:sz w:val="44"/>
+          <w:szCs w:val="44"/>
+          <w:u w:val="single"/>
+        </w:rPr>
+      </w:pPr>
+    </w:p>
+    <w:p>
+      <w:pPr>
+        <w:jc w:val="center"/>
+        <w:rPr>
+          <w:b/>
+          <w:sz w:val="44"/>
+          <w:szCs w:val="44"/>
+          <w:u w:val="single"/>
+        </w:rPr>
+      </w:pPr>
+    </w:p>
+    <w:p>
+      <w:pPr>
+        <w:jc w:val="center"/>
+        <w:rPr>
+          <w:b/>
+          <w:sz w:val="44"/>
+          <w:szCs w:val="44"/>
+          <w:u w:val="single"/>
+        </w:rPr>
+      </w:pPr>
+    </w:p>
+    <w:p>
+      <w:pPr>
+        <w:jc w:val="center"/>
+        <w:rPr>
+          <w:b/>
+          <w:sz w:val="44"/>
+          <w:szCs w:val="44"/>
+          <w:u w:val="single"/>
+        </w:rPr>
+      </w:pPr>
+    </w:p>
+    <w:p>
+      <w:pPr>
+        <w:jc w:val="center"/>
+        <w:rPr>
+          <w:b/>
+          <w:sz w:val="44"/>
+          <w:szCs w:val="44"/>
+          <w:u w:val="single"/>
+        </w:rPr>
+      </w:pPr>
+    </w:p>
+    <w:p>
+      <w:pPr>
+        <w:jc w:val="center"/>
+        <w:rPr>
+          <w:b/>
+          <w:sz w:val="44"/>
+          <w:szCs w:val="44"/>
+          <w:u w:val="single"/>
+        </w:rPr>
+      </w:pPr>
+      <w:bookmarkStart w:id="0" w:name="_GoBack"/>
       <w:bookmarkEnd w:id="0"/>
+      <w:r>
+        <w:rPr>
+          <w:b/>
+          <w:noProof/>
+          <w:sz w:val="44"/>
+          <w:szCs w:val="44"/>
+          <w:u w:val="single"/>
+        </w:rPr>
+        <w:lastRenderedPageBreak/>
+        <w:drawing>
+          <wp:inline distT="0" distB="0" distL="0" distR="0">
+            <wp:extent cx="5943600" cy="3343275"/>
+            <wp:effectExtent l="0" t="0" r="0" b="9525"/>
+            <wp:docPr id="6" name="Picture 6"/>
+            <wp:cNvGraphicFramePr>
+              <a:graphicFrameLocks xmlns:a="http://schemas.openxmlformats.org/drawingml/2006/main" noChangeAspect="1"/>
+            </wp:cNvGraphicFramePr>
+            <a:graphic xmlns:a="http://schemas.openxmlformats.org/drawingml/2006/main">
+              <a:graphicData uri="http://schemas.openxmlformats.org/drawingml/2006/picture">
+                <pic:pic xmlns:pic="http://schemas.openxmlformats.org/drawingml/2006/picture">
+                  <pic:nvPicPr>
+                    <pic:cNvPr id="6" name="Home_Username.png"/>
+                    <pic:cNvPicPr/>
+                  </pic:nvPicPr>
+                  <pic:blipFill>
+                    <a:blip r:embed="rId9" cstate="print">
+                      <a:extLst>
+                        <a:ext uri="{28A0092B-C50C-407E-A947-70E740481C1C}">
+                          <a14:useLocalDpi xmlns:a14="http://schemas.microsoft.com/office/drawing/2010/main" val="0"/>
+                        </a:ext>
+                      </a:extLst>
+                    </a:blip>
+                    <a:stretch>
+                      <a:fillRect/>
+                    </a:stretch>
+                  </pic:blipFill>
+                  <pic:spPr>
+                    <a:xfrm>
+                      <a:off x="0" y="0"/>
+                      <a:ext cx="5943600" cy="3343275"/>
+                    </a:xfrm>
+                    <a:prstGeom prst="rect">
+                      <a:avLst/>
+                    </a:prstGeom>
+                  </pic:spPr>
+                </pic:pic>
+              </a:graphicData>
+            </a:graphic>
+          </wp:inline>
+        </w:drawing>
+      </w:r>
     </w:p>
     <w:sectPr>
       <w:pgSz w:w="12240" w:h="15840"/>
